--- a/Lab12/Answers.docx
+++ b/Lab12/Answers.docx
@@ -75,10 +75,7 @@
     <w:p>
       <w:pPr>
         <w:pStyle w:val="a3"/>
-        <w:numPr>
-          <w:ilvl w:val="0"/>
-          <w:numId w:val="1"/>
-        </w:numPr>
+        <w:ind w:left="0"/>
         <w:jc w:val="both"/>
         <w:rPr>
           <w:rFonts w:ascii="Courier New" w:hAnsi="Courier New" w:cs="Courier New"/>
@@ -92,7 +89,7 @@
           <w:sz w:val="28"/>
           <w:szCs w:val="28"/>
         </w:rPr>
-        <w:t>Поясните понятие «файловая система».</w:t>
+        <w:t>Специально организованная структура данных, распознаваемая компьютером как единое целое.</w:t>
       </w:r>
     </w:p>
     <w:p>
@@ -115,7 +112,29 @@
           <w:sz w:val="28"/>
           <w:szCs w:val="28"/>
         </w:rPr>
-        <w:t>Перечислите типы файловых систем.</w:t>
+        <w:t>Поясните понятие «файловая система».</w:t>
+      </w:r>
+    </w:p>
+    <w:p>
+      <w:pPr>
+        <w:pStyle w:val="a3"/>
+        <w:ind w:left="0"/>
+        <w:jc w:val="both"/>
+        <w:rPr>
+          <w:rFonts w:ascii="Courier New" w:hAnsi="Courier New" w:cs="Courier New"/>
+          <w:sz w:val="28"/>
+          <w:szCs w:val="28"/>
+        </w:rPr>
+      </w:pPr>
+      <w:r>
+        <w:rPr>
+          <w:rFonts w:ascii="Arial" w:hAnsi="Arial" w:cs="Arial"/>
+          <w:color w:val="222222"/>
+          <w:sz w:val="21"/>
+          <w:szCs w:val="21"/>
+          <w:shd w:val="clear" w:color="auto" w:fill="FFFFFF"/>
+        </w:rPr>
+        <w:t>порядок, определяющий способ организации, хранения и именования данных на носителях информации в компьютерах, а также в другом электронном оборудовании</w:t>
       </w:r>
     </w:p>
     <w:p>
@@ -138,7 +157,1008 @@
           <w:sz w:val="28"/>
           <w:szCs w:val="28"/>
         </w:rPr>
-        <w:t>Поясните понятие «поток данных».</w:t>
+        <w:t>Перечислите типы файловых систем.</w:t>
+      </w:r>
+    </w:p>
+    <w:p>
+      <w:pPr>
+        <w:numPr>
+          <w:ilvl w:val="0"/>
+          <w:numId w:val="2"/>
+        </w:numPr>
+        <w:shd w:val="clear" w:color="auto" w:fill="FFFFFF"/>
+        <w:spacing w:before="100" w:beforeAutospacing="1" w:after="24" w:line="240" w:lineRule="auto"/>
+        <w:ind w:left="384"/>
+        <w:rPr>
+          <w:rFonts w:ascii="Arial" w:eastAsia="Times New Roman" w:hAnsi="Arial" w:cs="Arial"/>
+          <w:color w:val="222222"/>
+          <w:sz w:val="21"/>
+          <w:szCs w:val="21"/>
+          <w:lang/>
+        </w:rPr>
+      </w:pPr>
+      <w:r>
+        <w:rPr>
+          <w:rFonts w:ascii="Arial" w:eastAsia="Times New Roman" w:hAnsi="Arial" w:cs="Arial"/>
+          <w:color w:val="222222"/>
+          <w:sz w:val="21"/>
+          <w:szCs w:val="21"/>
+          <w:lang/>
+        </w:rPr>
+        <w:t>Для носителей с </w:t>
+      </w:r>
+      <w:hyperlink r:id="rId5" w:tooltip="Произвольный доступ" w:history="1">
+        <w:r>
+          <w:rPr>
+            <w:rFonts w:ascii="Arial" w:eastAsia="Times New Roman" w:hAnsi="Arial" w:cs="Arial"/>
+            <w:color w:val="0B0080"/>
+            <w:sz w:val="21"/>
+            <w:szCs w:val="21"/>
+            <w:u w:val="single"/>
+            <w:lang/>
+          </w:rPr>
+          <w:t>произвольным доступом</w:t>
+        </w:r>
+      </w:hyperlink>
+      <w:r>
+        <w:rPr>
+          <w:rFonts w:ascii="Arial" w:eastAsia="Times New Roman" w:hAnsi="Arial" w:cs="Arial"/>
+          <w:color w:val="222222"/>
+          <w:sz w:val="21"/>
+          <w:szCs w:val="21"/>
+          <w:lang/>
+        </w:rPr>
+        <w:t> (например, </w:t>
+      </w:r>
+      <w:hyperlink r:id="rId6" w:tooltip="Жёсткий диск" w:history="1">
+        <w:r>
+          <w:rPr>
+            <w:rFonts w:ascii="Arial" w:eastAsia="Times New Roman" w:hAnsi="Arial" w:cs="Arial"/>
+            <w:color w:val="0B0080"/>
+            <w:sz w:val="21"/>
+            <w:szCs w:val="21"/>
+            <w:u w:val="single"/>
+            <w:lang/>
+          </w:rPr>
+          <w:t>жёсткий диск</w:t>
+        </w:r>
+      </w:hyperlink>
+      <w:r>
+        <w:rPr>
+          <w:rFonts w:ascii="Arial" w:eastAsia="Times New Roman" w:hAnsi="Arial" w:cs="Arial"/>
+          <w:color w:val="222222"/>
+          <w:sz w:val="21"/>
+          <w:szCs w:val="21"/>
+          <w:lang/>
+        </w:rPr>
+        <w:t>): </w:t>
+      </w:r>
+      <w:hyperlink r:id="rId7" w:tooltip="FAT32" w:history="1">
+        <w:r>
+          <w:rPr>
+            <w:rFonts w:ascii="Arial" w:eastAsia="Times New Roman" w:hAnsi="Arial" w:cs="Arial"/>
+            <w:color w:val="0B0080"/>
+            <w:sz w:val="21"/>
+            <w:szCs w:val="21"/>
+            <w:u w:val="single"/>
+            <w:lang/>
+          </w:rPr>
+          <w:t>FAT32</w:t>
+        </w:r>
+      </w:hyperlink>
+      <w:r>
+        <w:rPr>
+          <w:rFonts w:ascii="Arial" w:eastAsia="Times New Roman" w:hAnsi="Arial" w:cs="Arial"/>
+          <w:color w:val="222222"/>
+          <w:sz w:val="21"/>
+          <w:szCs w:val="21"/>
+          <w:lang/>
+        </w:rPr>
+        <w:t>, </w:t>
+      </w:r>
+      <w:hyperlink r:id="rId8" w:tooltip="HPFS" w:history="1">
+        <w:r>
+          <w:rPr>
+            <w:rFonts w:ascii="Arial" w:eastAsia="Times New Roman" w:hAnsi="Arial" w:cs="Arial"/>
+            <w:color w:val="0B0080"/>
+            <w:sz w:val="21"/>
+            <w:szCs w:val="21"/>
+            <w:u w:val="single"/>
+            <w:lang/>
+          </w:rPr>
+          <w:t>HPFS</w:t>
+        </w:r>
+      </w:hyperlink>
+      <w:r>
+        <w:rPr>
+          <w:rFonts w:ascii="Arial" w:eastAsia="Times New Roman" w:hAnsi="Arial" w:cs="Arial"/>
+          <w:color w:val="222222"/>
+          <w:sz w:val="21"/>
+          <w:szCs w:val="21"/>
+          <w:lang/>
+        </w:rPr>
+        <w:t>, </w:t>
+      </w:r>
+      <w:hyperlink r:id="rId9" w:tooltip="Ext2" w:history="1">
+        <w:r>
+          <w:rPr>
+            <w:rFonts w:ascii="Arial" w:eastAsia="Times New Roman" w:hAnsi="Arial" w:cs="Arial"/>
+            <w:color w:val="0B0080"/>
+            <w:sz w:val="21"/>
+            <w:szCs w:val="21"/>
+            <w:u w:val="single"/>
+            <w:lang/>
+          </w:rPr>
+          <w:t>ext2</w:t>
+        </w:r>
+      </w:hyperlink>
+      <w:r>
+        <w:rPr>
+          <w:rFonts w:ascii="Arial" w:eastAsia="Times New Roman" w:hAnsi="Arial" w:cs="Arial"/>
+          <w:color w:val="222222"/>
+          <w:sz w:val="21"/>
+          <w:szCs w:val="21"/>
+          <w:lang/>
+        </w:rPr>
+        <w:t> и др. Поскольку доступ к дискам в несколько раз медленнее, чем доступ к оперативной памяти, для прироста производительности во многих файловых системах применяется асинхронная запись изменений на диск. Для этого применяется либо </w:t>
+      </w:r>
+      <w:hyperlink r:id="rId10" w:tooltip="Журналируемая файловая система" w:history="1">
+        <w:r>
+          <w:rPr>
+            <w:rFonts w:ascii="Arial" w:eastAsia="Times New Roman" w:hAnsi="Arial" w:cs="Arial"/>
+            <w:color w:val="0B0080"/>
+            <w:sz w:val="21"/>
+            <w:szCs w:val="21"/>
+            <w:u w:val="single"/>
+            <w:lang/>
+          </w:rPr>
+          <w:t>журналирование</w:t>
+        </w:r>
+      </w:hyperlink>
+      <w:r>
+        <w:rPr>
+          <w:rFonts w:ascii="Arial" w:eastAsia="Times New Roman" w:hAnsi="Arial" w:cs="Arial"/>
+          <w:color w:val="222222"/>
+          <w:sz w:val="21"/>
+          <w:szCs w:val="21"/>
+          <w:lang/>
+        </w:rPr>
+        <w:t>, например, в </w:t>
+      </w:r>
+      <w:hyperlink r:id="rId11" w:tooltip="Ext3" w:history="1">
+        <w:r>
+          <w:rPr>
+            <w:rFonts w:ascii="Arial" w:eastAsia="Times New Roman" w:hAnsi="Arial" w:cs="Arial"/>
+            <w:color w:val="0B0080"/>
+            <w:sz w:val="21"/>
+            <w:szCs w:val="21"/>
+            <w:u w:val="single"/>
+            <w:lang/>
+          </w:rPr>
+          <w:t>ext3</w:t>
+        </w:r>
+      </w:hyperlink>
+      <w:r>
+        <w:rPr>
+          <w:rFonts w:ascii="Arial" w:eastAsia="Times New Roman" w:hAnsi="Arial" w:cs="Arial"/>
+          <w:color w:val="222222"/>
+          <w:sz w:val="21"/>
+          <w:szCs w:val="21"/>
+          <w:lang/>
+        </w:rPr>
+        <w:t>, </w:t>
+      </w:r>
+      <w:hyperlink r:id="rId12" w:tooltip="ReiserFS" w:history="1">
+        <w:r>
+          <w:rPr>
+            <w:rFonts w:ascii="Arial" w:eastAsia="Times New Roman" w:hAnsi="Arial" w:cs="Arial"/>
+            <w:color w:val="0B0080"/>
+            <w:sz w:val="21"/>
+            <w:szCs w:val="21"/>
+            <w:u w:val="single"/>
+            <w:lang/>
+          </w:rPr>
+          <w:t>ReiserFS</w:t>
+        </w:r>
+      </w:hyperlink>
+      <w:r>
+        <w:rPr>
+          <w:rFonts w:ascii="Arial" w:eastAsia="Times New Roman" w:hAnsi="Arial" w:cs="Arial"/>
+          <w:color w:val="222222"/>
+          <w:sz w:val="21"/>
+          <w:szCs w:val="21"/>
+          <w:lang/>
+        </w:rPr>
+        <w:t>, </w:t>
+      </w:r>
+      <w:hyperlink r:id="rId13" w:tooltip="JFS" w:history="1">
+        <w:r>
+          <w:rPr>
+            <w:rFonts w:ascii="Arial" w:eastAsia="Times New Roman" w:hAnsi="Arial" w:cs="Arial"/>
+            <w:color w:val="0B0080"/>
+            <w:sz w:val="21"/>
+            <w:szCs w:val="21"/>
+            <w:u w:val="single"/>
+            <w:lang/>
+          </w:rPr>
+          <w:t>JFS</w:t>
+        </w:r>
+      </w:hyperlink>
+      <w:r>
+        <w:rPr>
+          <w:rFonts w:ascii="Arial" w:eastAsia="Times New Roman" w:hAnsi="Arial" w:cs="Arial"/>
+          <w:color w:val="222222"/>
+          <w:sz w:val="21"/>
+          <w:szCs w:val="21"/>
+          <w:lang/>
+        </w:rPr>
+        <w:t>, </w:t>
+      </w:r>
+      <w:hyperlink r:id="rId14" w:tooltip="NTFS" w:history="1">
+        <w:r>
+          <w:rPr>
+            <w:rFonts w:ascii="Arial" w:eastAsia="Times New Roman" w:hAnsi="Arial" w:cs="Arial"/>
+            <w:color w:val="0B0080"/>
+            <w:sz w:val="21"/>
+            <w:szCs w:val="21"/>
+            <w:u w:val="single"/>
+            <w:lang/>
+          </w:rPr>
+          <w:t>NTFS</w:t>
+        </w:r>
+      </w:hyperlink>
+      <w:r>
+        <w:rPr>
+          <w:rFonts w:ascii="Arial" w:eastAsia="Times New Roman" w:hAnsi="Arial" w:cs="Arial"/>
+          <w:color w:val="222222"/>
+          <w:sz w:val="21"/>
+          <w:szCs w:val="21"/>
+          <w:lang/>
+        </w:rPr>
+        <w:t>, </w:t>
+      </w:r>
+      <w:hyperlink r:id="rId15" w:tooltip="XFS" w:history="1">
+        <w:r>
+          <w:rPr>
+            <w:rFonts w:ascii="Arial" w:eastAsia="Times New Roman" w:hAnsi="Arial" w:cs="Arial"/>
+            <w:color w:val="0B0080"/>
+            <w:sz w:val="21"/>
+            <w:szCs w:val="21"/>
+            <w:u w:val="single"/>
+            <w:lang/>
+          </w:rPr>
+          <w:t>XFS</w:t>
+        </w:r>
+      </w:hyperlink>
+      <w:r>
+        <w:rPr>
+          <w:rFonts w:ascii="Arial" w:eastAsia="Times New Roman" w:hAnsi="Arial" w:cs="Arial"/>
+          <w:color w:val="222222"/>
+          <w:sz w:val="21"/>
+          <w:szCs w:val="21"/>
+          <w:lang/>
+        </w:rPr>
+        <w:t>, либо механизм </w:t>
+      </w:r>
+      <w:hyperlink r:id="rId16" w:tooltip="Soft updates (страница отсутствует)" w:history="1">
+        <w:r>
+          <w:rPr>
+            <w:rFonts w:ascii="Arial" w:eastAsia="Times New Roman" w:hAnsi="Arial" w:cs="Arial"/>
+            <w:color w:val="A55858"/>
+            <w:sz w:val="21"/>
+            <w:szCs w:val="21"/>
+            <w:u w:val="single"/>
+            <w:lang/>
+          </w:rPr>
+          <w:t>soft updates</w:t>
+        </w:r>
+      </w:hyperlink>
+      <w:r>
+        <w:rPr>
+          <w:rFonts w:ascii="Arial" w:eastAsia="Times New Roman" w:hAnsi="Arial" w:cs="Arial"/>
+          <w:color w:val="222222"/>
+          <w:sz w:val="21"/>
+          <w:szCs w:val="21"/>
+          <w:lang/>
+        </w:rPr>
+        <w:t> и др. Журналирование широко распространено в Linux, применяется в NTFS. </w:t>
+      </w:r>
+      <w:hyperlink r:id="rId17" w:tooltip="Soft updates (страница отсутствует)" w:history="1">
+        <w:r>
+          <w:rPr>
+            <w:rFonts w:ascii="Arial" w:eastAsia="Times New Roman" w:hAnsi="Arial" w:cs="Arial"/>
+            <w:color w:val="A55858"/>
+            <w:sz w:val="21"/>
+            <w:szCs w:val="21"/>
+            <w:u w:val="single"/>
+            <w:lang/>
+          </w:rPr>
+          <w:t>Soft updates</w:t>
+        </w:r>
+      </w:hyperlink>
+      <w:r>
+        <w:rPr>
+          <w:rFonts w:ascii="Arial" w:eastAsia="Times New Roman" w:hAnsi="Arial" w:cs="Arial"/>
+          <w:color w:val="222222"/>
+          <w:sz w:val="21"/>
+          <w:szCs w:val="21"/>
+          <w:lang/>
+        </w:rPr>
+        <w:t> — в BSD системах.</w:t>
+      </w:r>
+    </w:p>
+    <w:p>
+      <w:pPr>
+        <w:numPr>
+          <w:ilvl w:val="0"/>
+          <w:numId w:val="2"/>
+        </w:numPr>
+        <w:shd w:val="clear" w:color="auto" w:fill="FFFFFF"/>
+        <w:spacing w:before="100" w:beforeAutospacing="1" w:after="24" w:line="240" w:lineRule="auto"/>
+        <w:ind w:left="384"/>
+        <w:rPr>
+          <w:rFonts w:ascii="Arial" w:eastAsia="Times New Roman" w:hAnsi="Arial" w:cs="Arial"/>
+          <w:color w:val="222222"/>
+          <w:sz w:val="21"/>
+          <w:szCs w:val="21"/>
+          <w:lang/>
+        </w:rPr>
+      </w:pPr>
+      <w:r>
+        <w:rPr>
+          <w:rFonts w:ascii="Arial" w:eastAsia="Times New Roman" w:hAnsi="Arial" w:cs="Arial"/>
+          <w:color w:val="222222"/>
+          <w:sz w:val="21"/>
+          <w:szCs w:val="21"/>
+          <w:lang/>
+        </w:rPr>
+        <w:t>Для носителей с </w:t>
+      </w:r>
+      <w:hyperlink r:id="rId18" w:tooltip="Последовательный доступ" w:history="1">
+        <w:r>
+          <w:rPr>
+            <w:rFonts w:ascii="Arial" w:eastAsia="Times New Roman" w:hAnsi="Arial" w:cs="Arial"/>
+            <w:color w:val="0B0080"/>
+            <w:sz w:val="21"/>
+            <w:szCs w:val="21"/>
+            <w:u w:val="single"/>
+            <w:lang/>
+          </w:rPr>
+          <w:t>последовательным доступом</w:t>
+        </w:r>
+      </w:hyperlink>
+      <w:r>
+        <w:rPr>
+          <w:rFonts w:ascii="Arial" w:eastAsia="Times New Roman" w:hAnsi="Arial" w:cs="Arial"/>
+          <w:color w:val="222222"/>
+          <w:sz w:val="21"/>
+          <w:szCs w:val="21"/>
+          <w:lang/>
+        </w:rPr>
+        <w:t> (например, </w:t>
+      </w:r>
+      <w:hyperlink r:id="rId19" w:tooltip="Магнитная лента" w:history="1">
+        <w:r>
+          <w:rPr>
+            <w:rFonts w:ascii="Arial" w:eastAsia="Times New Roman" w:hAnsi="Arial" w:cs="Arial"/>
+            <w:color w:val="0B0080"/>
+            <w:sz w:val="21"/>
+            <w:szCs w:val="21"/>
+            <w:u w:val="single"/>
+            <w:lang/>
+          </w:rPr>
+          <w:t>магнитные ленты</w:t>
+        </w:r>
+      </w:hyperlink>
+      <w:r>
+        <w:rPr>
+          <w:rFonts w:ascii="Arial" w:eastAsia="Times New Roman" w:hAnsi="Arial" w:cs="Arial"/>
+          <w:color w:val="222222"/>
+          <w:sz w:val="21"/>
+          <w:szCs w:val="21"/>
+          <w:lang/>
+        </w:rPr>
+        <w:t>): </w:t>
+      </w:r>
+      <w:hyperlink r:id="rId20" w:tooltip="QIC" w:history="1">
+        <w:r>
+          <w:rPr>
+            <w:rFonts w:ascii="Arial" w:eastAsia="Times New Roman" w:hAnsi="Arial" w:cs="Arial"/>
+            <w:color w:val="0B0080"/>
+            <w:sz w:val="21"/>
+            <w:szCs w:val="21"/>
+            <w:u w:val="single"/>
+            <w:lang/>
+          </w:rPr>
+          <w:t>QIC</w:t>
+        </w:r>
+      </w:hyperlink>
+      <w:r>
+        <w:rPr>
+          <w:rFonts w:ascii="Arial" w:eastAsia="Times New Roman" w:hAnsi="Arial" w:cs="Arial"/>
+          <w:color w:val="222222"/>
+          <w:sz w:val="21"/>
+          <w:szCs w:val="21"/>
+          <w:lang/>
+        </w:rPr>
+        <w:t> и др.</w:t>
+      </w:r>
+    </w:p>
+    <w:p>
+      <w:pPr>
+        <w:numPr>
+          <w:ilvl w:val="0"/>
+          <w:numId w:val="2"/>
+        </w:numPr>
+        <w:shd w:val="clear" w:color="auto" w:fill="FFFFFF"/>
+        <w:spacing w:before="100" w:beforeAutospacing="1" w:after="24" w:line="240" w:lineRule="auto"/>
+        <w:ind w:left="384"/>
+        <w:rPr>
+          <w:rFonts w:ascii="Arial" w:eastAsia="Times New Roman" w:hAnsi="Arial" w:cs="Arial"/>
+          <w:color w:val="222222"/>
+          <w:sz w:val="21"/>
+          <w:szCs w:val="21"/>
+          <w:lang/>
+        </w:rPr>
+      </w:pPr>
+      <w:r>
+        <w:rPr>
+          <w:rFonts w:ascii="Arial" w:eastAsia="Times New Roman" w:hAnsi="Arial" w:cs="Arial"/>
+          <w:color w:val="222222"/>
+          <w:sz w:val="21"/>
+          <w:szCs w:val="21"/>
+          <w:lang/>
+        </w:rPr>
+        <w:t>Для оптических носителей — </w:t>
+      </w:r>
+      <w:hyperlink r:id="rId21" w:tooltip="Компакт-диск" w:history="1">
+        <w:r>
+          <w:rPr>
+            <w:rFonts w:ascii="Arial" w:eastAsia="Times New Roman" w:hAnsi="Arial" w:cs="Arial"/>
+            <w:color w:val="0B0080"/>
+            <w:sz w:val="21"/>
+            <w:szCs w:val="21"/>
+            <w:u w:val="single"/>
+            <w:lang/>
+          </w:rPr>
+          <w:t>CD</w:t>
+        </w:r>
+      </w:hyperlink>
+      <w:r>
+        <w:rPr>
+          <w:rFonts w:ascii="Arial" w:eastAsia="Times New Roman" w:hAnsi="Arial" w:cs="Arial"/>
+          <w:color w:val="222222"/>
+          <w:sz w:val="21"/>
+          <w:szCs w:val="21"/>
+          <w:lang/>
+        </w:rPr>
+        <w:t> и </w:t>
+      </w:r>
+      <w:hyperlink r:id="rId22" w:tooltip="DVD" w:history="1">
+        <w:r>
+          <w:rPr>
+            <w:rFonts w:ascii="Arial" w:eastAsia="Times New Roman" w:hAnsi="Arial" w:cs="Arial"/>
+            <w:color w:val="0B0080"/>
+            <w:sz w:val="21"/>
+            <w:szCs w:val="21"/>
+            <w:u w:val="single"/>
+            <w:lang/>
+          </w:rPr>
+          <w:t>DVD</w:t>
+        </w:r>
+      </w:hyperlink>
+      <w:r>
+        <w:rPr>
+          <w:rFonts w:ascii="Arial" w:eastAsia="Times New Roman" w:hAnsi="Arial" w:cs="Arial"/>
+          <w:color w:val="222222"/>
+          <w:sz w:val="21"/>
+          <w:szCs w:val="21"/>
+          <w:lang/>
+        </w:rPr>
+        <w:t>: </w:t>
+      </w:r>
+      <w:hyperlink r:id="rId23" w:tooltip="ISO9660" w:history="1">
+        <w:r>
+          <w:rPr>
+            <w:rFonts w:ascii="Arial" w:eastAsia="Times New Roman" w:hAnsi="Arial" w:cs="Arial"/>
+            <w:color w:val="0B0080"/>
+            <w:sz w:val="21"/>
+            <w:szCs w:val="21"/>
+            <w:u w:val="single"/>
+            <w:lang/>
+          </w:rPr>
+          <w:t>ISO9660</w:t>
+        </w:r>
+      </w:hyperlink>
+      <w:r>
+        <w:rPr>
+          <w:rFonts w:ascii="Arial" w:eastAsia="Times New Roman" w:hAnsi="Arial" w:cs="Arial"/>
+          <w:color w:val="222222"/>
+          <w:sz w:val="21"/>
+          <w:szCs w:val="21"/>
+          <w:lang/>
+        </w:rPr>
+        <w:t>, </w:t>
+      </w:r>
+      <w:hyperlink r:id="rId24" w:tooltip="HFS (файловая система)" w:history="1">
+        <w:r>
+          <w:rPr>
+            <w:rFonts w:ascii="Arial" w:eastAsia="Times New Roman" w:hAnsi="Arial" w:cs="Arial"/>
+            <w:color w:val="0B0080"/>
+            <w:sz w:val="21"/>
+            <w:szCs w:val="21"/>
+            <w:u w:val="single"/>
+            <w:lang/>
+          </w:rPr>
+          <w:t>HFS</w:t>
+        </w:r>
+      </w:hyperlink>
+      <w:r>
+        <w:rPr>
+          <w:rFonts w:ascii="Arial" w:eastAsia="Times New Roman" w:hAnsi="Arial" w:cs="Arial"/>
+          <w:color w:val="222222"/>
+          <w:sz w:val="21"/>
+          <w:szCs w:val="21"/>
+          <w:lang/>
+        </w:rPr>
+        <w:t>, </w:t>
+      </w:r>
+      <w:hyperlink r:id="rId25" w:tooltip="Universal Disk Format" w:history="1">
+        <w:r>
+          <w:rPr>
+            <w:rFonts w:ascii="Arial" w:eastAsia="Times New Roman" w:hAnsi="Arial" w:cs="Arial"/>
+            <w:color w:val="0B0080"/>
+            <w:sz w:val="21"/>
+            <w:szCs w:val="21"/>
+            <w:u w:val="single"/>
+            <w:lang/>
+          </w:rPr>
+          <w:t>UDF</w:t>
+        </w:r>
+      </w:hyperlink>
+      <w:r>
+        <w:rPr>
+          <w:rFonts w:ascii="Arial" w:eastAsia="Times New Roman" w:hAnsi="Arial" w:cs="Arial"/>
+          <w:color w:val="222222"/>
+          <w:sz w:val="21"/>
+          <w:szCs w:val="21"/>
+          <w:lang/>
+        </w:rPr>
+        <w:t> и др.</w:t>
+      </w:r>
+    </w:p>
+    <w:p>
+      <w:pPr>
+        <w:numPr>
+          <w:ilvl w:val="0"/>
+          <w:numId w:val="2"/>
+        </w:numPr>
+        <w:shd w:val="clear" w:color="auto" w:fill="FFFFFF"/>
+        <w:spacing w:before="100" w:beforeAutospacing="1" w:after="24" w:line="240" w:lineRule="auto"/>
+        <w:ind w:left="384"/>
+        <w:rPr>
+          <w:rFonts w:ascii="Arial" w:eastAsia="Times New Roman" w:hAnsi="Arial" w:cs="Arial"/>
+          <w:color w:val="222222"/>
+          <w:sz w:val="21"/>
+          <w:szCs w:val="21"/>
+          <w:lang/>
+        </w:rPr>
+      </w:pPr>
+      <w:hyperlink r:id="rId26" w:tooltip="Виртуальная файловая система" w:history="1">
+        <w:r>
+          <w:rPr>
+            <w:rFonts w:ascii="Arial" w:eastAsia="Times New Roman" w:hAnsi="Arial" w:cs="Arial"/>
+            <w:color w:val="0B0080"/>
+            <w:sz w:val="21"/>
+            <w:szCs w:val="21"/>
+            <w:u w:val="single"/>
+            <w:lang/>
+          </w:rPr>
+          <w:t>Виртуальные файловые системы</w:t>
+        </w:r>
+      </w:hyperlink>
+      <w:r>
+        <w:rPr>
+          <w:rFonts w:ascii="Arial" w:eastAsia="Times New Roman" w:hAnsi="Arial" w:cs="Arial"/>
+          <w:color w:val="222222"/>
+          <w:sz w:val="21"/>
+          <w:szCs w:val="21"/>
+          <w:lang/>
+        </w:rPr>
+        <w:t>: </w:t>
+      </w:r>
+      <w:hyperlink r:id="rId27" w:tooltip="AEFS" w:history="1">
+        <w:r>
+          <w:rPr>
+            <w:rFonts w:ascii="Arial" w:eastAsia="Times New Roman" w:hAnsi="Arial" w:cs="Arial"/>
+            <w:color w:val="0B0080"/>
+            <w:sz w:val="21"/>
+            <w:szCs w:val="21"/>
+            <w:u w:val="single"/>
+            <w:lang/>
+          </w:rPr>
+          <w:t>AEFS</w:t>
+        </w:r>
+      </w:hyperlink>
+      <w:r>
+        <w:rPr>
+          <w:rFonts w:ascii="Arial" w:eastAsia="Times New Roman" w:hAnsi="Arial" w:cs="Arial"/>
+          <w:color w:val="222222"/>
+          <w:sz w:val="21"/>
+          <w:szCs w:val="21"/>
+          <w:lang/>
+        </w:rPr>
+        <w:t> и др.</w:t>
+      </w:r>
+    </w:p>
+    <w:p>
+      <w:pPr>
+        <w:numPr>
+          <w:ilvl w:val="0"/>
+          <w:numId w:val="2"/>
+        </w:numPr>
+        <w:shd w:val="clear" w:color="auto" w:fill="FFFFFF"/>
+        <w:spacing w:before="100" w:beforeAutospacing="1" w:after="24" w:line="240" w:lineRule="auto"/>
+        <w:ind w:left="384"/>
+        <w:rPr>
+          <w:rFonts w:ascii="Arial" w:eastAsia="Times New Roman" w:hAnsi="Arial" w:cs="Arial"/>
+          <w:color w:val="222222"/>
+          <w:sz w:val="21"/>
+          <w:szCs w:val="21"/>
+          <w:lang/>
+        </w:rPr>
+      </w:pPr>
+      <w:r>
+        <w:rPr>
+          <w:rFonts w:ascii="Arial" w:eastAsia="Times New Roman" w:hAnsi="Arial" w:cs="Arial"/>
+          <w:color w:val="222222"/>
+          <w:sz w:val="21"/>
+          <w:szCs w:val="21"/>
+          <w:lang/>
+        </w:rPr>
+        <w:t>Сетевые файловые системы: </w:t>
+      </w:r>
+      <w:hyperlink r:id="rId28" w:tooltip="Network File System" w:history="1">
+        <w:r>
+          <w:rPr>
+            <w:rFonts w:ascii="Arial" w:eastAsia="Times New Roman" w:hAnsi="Arial" w:cs="Arial"/>
+            <w:color w:val="0B0080"/>
+            <w:sz w:val="21"/>
+            <w:szCs w:val="21"/>
+            <w:u w:val="single"/>
+            <w:lang/>
+          </w:rPr>
+          <w:t>NFS</w:t>
+        </w:r>
+      </w:hyperlink>
+      <w:r>
+        <w:rPr>
+          <w:rFonts w:ascii="Arial" w:eastAsia="Times New Roman" w:hAnsi="Arial" w:cs="Arial"/>
+          <w:color w:val="222222"/>
+          <w:sz w:val="21"/>
+          <w:szCs w:val="21"/>
+          <w:lang/>
+        </w:rPr>
+        <w:t>, </w:t>
+      </w:r>
+      <w:hyperlink r:id="rId29" w:tooltip="CIFS" w:history="1">
+        <w:r>
+          <w:rPr>
+            <w:rFonts w:ascii="Arial" w:eastAsia="Times New Roman" w:hAnsi="Arial" w:cs="Arial"/>
+            <w:color w:val="0B0080"/>
+            <w:sz w:val="21"/>
+            <w:szCs w:val="21"/>
+            <w:u w:val="single"/>
+            <w:lang/>
+          </w:rPr>
+          <w:t>CIFS</w:t>
+        </w:r>
+      </w:hyperlink>
+      <w:r>
+        <w:rPr>
+          <w:rFonts w:ascii="Arial" w:eastAsia="Times New Roman" w:hAnsi="Arial" w:cs="Arial"/>
+          <w:color w:val="222222"/>
+          <w:sz w:val="21"/>
+          <w:szCs w:val="21"/>
+          <w:lang/>
+        </w:rPr>
+        <w:t>, </w:t>
+      </w:r>
+      <w:hyperlink r:id="rId30" w:tooltip="SSHFS" w:history="1">
+        <w:r>
+          <w:rPr>
+            <w:rFonts w:ascii="Arial" w:eastAsia="Times New Roman" w:hAnsi="Arial" w:cs="Arial"/>
+            <w:color w:val="0B0080"/>
+            <w:sz w:val="21"/>
+            <w:szCs w:val="21"/>
+            <w:u w:val="single"/>
+            <w:lang/>
+          </w:rPr>
+          <w:t>SSHFS</w:t>
+        </w:r>
+      </w:hyperlink>
+      <w:r>
+        <w:rPr>
+          <w:rFonts w:ascii="Arial" w:eastAsia="Times New Roman" w:hAnsi="Arial" w:cs="Arial"/>
+          <w:color w:val="222222"/>
+          <w:sz w:val="21"/>
+          <w:szCs w:val="21"/>
+          <w:lang/>
+        </w:rPr>
+        <w:t>, </w:t>
+      </w:r>
+      <w:hyperlink r:id="rId31" w:history="1">
+        <w:r>
+          <w:rPr>
+            <w:rFonts w:ascii="Arial" w:eastAsia="Times New Roman" w:hAnsi="Arial" w:cs="Arial"/>
+            <w:color w:val="663366"/>
+            <w:sz w:val="21"/>
+            <w:szCs w:val="21"/>
+            <w:u w:val="single"/>
+            <w:lang/>
+          </w:rPr>
+          <w:t>GmailFS</w:t>
+        </w:r>
+      </w:hyperlink>
+      <w:r>
+        <w:rPr>
+          <w:rFonts w:ascii="Arial" w:eastAsia="Times New Roman" w:hAnsi="Arial" w:cs="Arial"/>
+          <w:color w:val="222222"/>
+          <w:sz w:val="21"/>
+          <w:szCs w:val="21"/>
+          <w:lang/>
+        </w:rPr>
+        <w:t> и др.</w:t>
+      </w:r>
+    </w:p>
+    <w:p>
+      <w:pPr>
+        <w:numPr>
+          <w:ilvl w:val="0"/>
+          <w:numId w:val="2"/>
+        </w:numPr>
+        <w:shd w:val="clear" w:color="auto" w:fill="FFFFFF"/>
+        <w:spacing w:before="100" w:beforeAutospacing="1" w:after="24" w:line="240" w:lineRule="auto"/>
+        <w:ind w:left="384"/>
+        <w:rPr>
+          <w:rFonts w:ascii="Arial" w:eastAsia="Times New Roman" w:hAnsi="Arial" w:cs="Arial"/>
+          <w:color w:val="222222"/>
+          <w:sz w:val="21"/>
+          <w:szCs w:val="21"/>
+          <w:lang/>
+        </w:rPr>
+      </w:pPr>
+      <w:r>
+        <w:rPr>
+          <w:rFonts w:ascii="Arial" w:eastAsia="Times New Roman" w:hAnsi="Arial" w:cs="Arial"/>
+          <w:color w:val="222222"/>
+          <w:sz w:val="21"/>
+          <w:szCs w:val="21"/>
+          <w:lang/>
+        </w:rPr>
+        <w:t>Для флэш-памяти: </w:t>
+      </w:r>
+      <w:hyperlink r:id="rId32" w:tooltip="YAFFS" w:history="1">
+        <w:r>
+          <w:rPr>
+            <w:rFonts w:ascii="Arial" w:eastAsia="Times New Roman" w:hAnsi="Arial" w:cs="Arial"/>
+            <w:color w:val="0B0080"/>
+            <w:sz w:val="21"/>
+            <w:szCs w:val="21"/>
+            <w:u w:val="single"/>
+            <w:lang/>
+          </w:rPr>
+          <w:t>YAFFS</w:t>
+        </w:r>
+      </w:hyperlink>
+      <w:r>
+        <w:rPr>
+          <w:rFonts w:ascii="Arial" w:eastAsia="Times New Roman" w:hAnsi="Arial" w:cs="Arial"/>
+          <w:color w:val="222222"/>
+          <w:sz w:val="21"/>
+          <w:szCs w:val="21"/>
+          <w:lang/>
+        </w:rPr>
+        <w:t>, </w:t>
+      </w:r>
+      <w:hyperlink r:id="rId33" w:tooltip="ExtremeFFS (страница отсутствует)" w:history="1">
+        <w:r>
+          <w:rPr>
+            <w:rFonts w:ascii="Arial" w:eastAsia="Times New Roman" w:hAnsi="Arial" w:cs="Arial"/>
+            <w:color w:val="A55858"/>
+            <w:sz w:val="21"/>
+            <w:szCs w:val="21"/>
+            <w:u w:val="single"/>
+            <w:lang/>
+          </w:rPr>
+          <w:t>ExtremeFFS</w:t>
+        </w:r>
+      </w:hyperlink>
+      <w:r>
+        <w:rPr>
+          <w:rFonts w:ascii="Arial" w:eastAsia="Times New Roman" w:hAnsi="Arial" w:cs="Arial"/>
+          <w:color w:val="222222"/>
+          <w:sz w:val="21"/>
+          <w:szCs w:val="21"/>
+          <w:lang/>
+        </w:rPr>
+        <w:t>, </w:t>
+      </w:r>
+      <w:hyperlink r:id="rId34" w:tooltip="ExFAT" w:history="1">
+        <w:r>
+          <w:rPr>
+            <w:rFonts w:ascii="Arial" w:eastAsia="Times New Roman" w:hAnsi="Arial" w:cs="Arial"/>
+            <w:color w:val="0B0080"/>
+            <w:sz w:val="21"/>
+            <w:szCs w:val="21"/>
+            <w:u w:val="single"/>
+            <w:lang/>
+          </w:rPr>
+          <w:t>exFAT</w:t>
+        </w:r>
+      </w:hyperlink>
+      <w:r>
+        <w:rPr>
+          <w:rFonts w:ascii="Arial" w:eastAsia="Times New Roman" w:hAnsi="Arial" w:cs="Arial"/>
+          <w:color w:val="222222"/>
+          <w:sz w:val="21"/>
+          <w:szCs w:val="21"/>
+          <w:lang/>
+        </w:rPr>
+        <w:t>.</w:t>
+      </w:r>
+    </w:p>
+    <w:p>
+      <w:pPr>
+        <w:numPr>
+          <w:ilvl w:val="0"/>
+          <w:numId w:val="2"/>
+        </w:numPr>
+        <w:shd w:val="clear" w:color="auto" w:fill="FFFFFF"/>
+        <w:spacing w:before="100" w:beforeAutospacing="1" w:after="24" w:line="240" w:lineRule="auto"/>
+        <w:ind w:left="384"/>
+        <w:rPr>
+          <w:rFonts w:ascii="Arial" w:eastAsia="Times New Roman" w:hAnsi="Arial" w:cs="Arial"/>
+          <w:color w:val="222222"/>
+          <w:sz w:val="21"/>
+          <w:szCs w:val="21"/>
+          <w:lang/>
+        </w:rPr>
+      </w:pPr>
+      <w:r>
+        <w:rPr>
+          <w:rFonts w:ascii="Arial" w:eastAsia="Times New Roman" w:hAnsi="Arial" w:cs="Arial"/>
+          <w:color w:val="222222"/>
+          <w:sz w:val="21"/>
+          <w:szCs w:val="21"/>
+          <w:lang/>
+        </w:rPr>
+        <w:t>Немного выпадают из общей классификации специализированные файловые системы: </w:t>
+      </w:r>
+      <w:hyperlink r:id="rId35" w:tooltip="ZFS" w:history="1">
+        <w:r>
+          <w:rPr>
+            <w:rFonts w:ascii="Arial" w:eastAsia="Times New Roman" w:hAnsi="Arial" w:cs="Arial"/>
+            <w:color w:val="0B0080"/>
+            <w:sz w:val="21"/>
+            <w:szCs w:val="21"/>
+            <w:u w:val="single"/>
+            <w:lang/>
+          </w:rPr>
+          <w:t>ZFS</w:t>
+        </w:r>
+      </w:hyperlink>
+      <w:r>
+        <w:rPr>
+          <w:rFonts w:ascii="Arial" w:eastAsia="Times New Roman" w:hAnsi="Arial" w:cs="Arial"/>
+          <w:color w:val="222222"/>
+          <w:sz w:val="21"/>
+          <w:szCs w:val="21"/>
+          <w:lang/>
+        </w:rPr>
+        <w:t> (собственно файловой системой является только часть ZFS), </w:t>
+      </w:r>
+      <w:hyperlink r:id="rId36" w:tooltip="VMware VMFS (страница отсутствует)" w:history="1">
+        <w:r>
+          <w:rPr>
+            <w:rFonts w:ascii="Arial" w:eastAsia="Times New Roman" w:hAnsi="Arial" w:cs="Arial"/>
+            <w:color w:val="A55858"/>
+            <w:sz w:val="21"/>
+            <w:szCs w:val="21"/>
+            <w:u w:val="single"/>
+            <w:lang/>
+          </w:rPr>
+          <w:t>VMware VMFS</w:t>
+        </w:r>
+      </w:hyperlink>
+      <w:hyperlink r:id="rId37" w:tooltip="en:VMware VMFS" w:history="1">
+        <w:r>
+          <w:rPr>
+            <w:rFonts w:ascii="Arial" w:eastAsia="Times New Roman" w:hAnsi="Arial" w:cs="Arial"/>
+            <w:color w:val="663366"/>
+            <w:sz w:val="17"/>
+            <w:szCs w:val="17"/>
+            <w:vertAlign w:val="superscript"/>
+            <w:lang/>
+          </w:rPr>
+          <w:t>[en]</w:t>
+        </w:r>
+      </w:hyperlink>
+      <w:r>
+        <w:rPr>
+          <w:rFonts w:ascii="Arial" w:eastAsia="Times New Roman" w:hAnsi="Arial" w:cs="Arial"/>
+          <w:color w:val="222222"/>
+          <w:sz w:val="21"/>
+          <w:szCs w:val="21"/>
+          <w:lang/>
+        </w:rPr>
+        <w:t> (т. н. кластерная файловая система, которая предназначена для хранения других файловых систем) и др.</w:t>
+      </w:r>
+    </w:p>
+    <w:p>
+      <w:pPr>
+        <w:pStyle w:val="a3"/>
+        <w:ind w:left="0"/>
+        <w:jc w:val="both"/>
+        <w:rPr>
+          <w:rFonts w:ascii="Courier New" w:hAnsi="Courier New" w:cs="Courier New"/>
+          <w:sz w:val="28"/>
+          <w:szCs w:val="28"/>
+          <w:lang/>
+        </w:rPr>
+      </w:pPr>
+      <w:r>
+        <w:rPr>
+          <w:noProof/>
+        </w:rPr>
+        <w:drawing>
+          <wp:inline distT="0" distB="0" distL="0" distR="0" wp14:anchorId="4505D91F" wp14:editId="58CAEC93">
+            <wp:extent cx="5715000" cy="3810000"/>
+            <wp:effectExtent l="0" t="0" r="0" b="0"/>
+            <wp:docPr id="1" name="Рисунок 1" descr="Картинки по запросу типы файловых систем"/>
+            <wp:cNvGraphicFramePr>
+              <a:graphicFrameLocks xmlns:a="http://schemas.openxmlformats.org/drawingml/2006/main" noChangeAspect="1"/>
+            </wp:cNvGraphicFramePr>
+            <a:graphic xmlns:a="http://schemas.openxmlformats.org/drawingml/2006/main">
+              <a:graphicData uri="http://schemas.openxmlformats.org/drawingml/2006/picture">
+                <pic:pic xmlns:pic="http://schemas.openxmlformats.org/drawingml/2006/picture">
+                  <pic:nvPicPr>
+                    <pic:cNvPr id="0" name="Picture 1" descr="Картинки по запросу типы файловых систем"/>
+                    <pic:cNvPicPr>
+                      <a:picLocks noChangeAspect="1" noChangeArrowheads="1"/>
+                    </pic:cNvPicPr>
+                  </pic:nvPicPr>
+                  <pic:blipFill>
+                    <a:blip r:embed="rId38">
+                      <a:extLst>
+                        <a:ext uri="{28A0092B-C50C-407E-A947-70E740481C1C}">
+                          <a14:useLocalDpi xmlns:a14="http://schemas.microsoft.com/office/drawing/2010/main" val="0"/>
+                        </a:ext>
+                      </a:extLst>
+                    </a:blip>
+                    <a:srcRect/>
+                    <a:stretch>
+                      <a:fillRect/>
+                    </a:stretch>
+                  </pic:blipFill>
+                  <pic:spPr bwMode="auto">
+                    <a:xfrm>
+                      <a:off x="0" y="0"/>
+                      <a:ext cx="5715000" cy="3810000"/>
+                    </a:xfrm>
+                    <a:prstGeom prst="rect">
+                      <a:avLst/>
+                    </a:prstGeom>
+                    <a:noFill/>
+                    <a:ln>
+                      <a:noFill/>
+                    </a:ln>
+                  </pic:spPr>
+                </pic:pic>
+              </a:graphicData>
+            </a:graphic>
+          </wp:inline>
+        </w:drawing>
       </w:r>
     </w:p>
     <w:p>
@@ -161,7 +1181,260 @@
           <w:sz w:val="28"/>
           <w:szCs w:val="28"/>
         </w:rPr>
-        <w:t>Поясните понятие «системные потоки данных».</w:t>
+        <w:t>Поясните понятие «поток данных».</w:t>
+      </w:r>
+    </w:p>
+    <w:p>
+      <w:pPr>
+        <w:pStyle w:val="a5"/>
+        <w:shd w:val="clear" w:color="auto" w:fill="FFFFFF"/>
+        <w:spacing w:before="120" w:beforeAutospacing="0" w:after="120" w:afterAutospacing="0"/>
+        <w:rPr>
+          <w:rFonts w:ascii="Arial" w:hAnsi="Arial" w:cs="Arial"/>
+          <w:color w:val="222222"/>
+          <w:sz w:val="21"/>
+          <w:szCs w:val="21"/>
+        </w:rPr>
+      </w:pPr>
+      <w:r>
+        <w:rPr>
+          <w:rFonts w:ascii="Arial" w:hAnsi="Arial" w:cs="Arial"/>
+          <w:b/>
+          <w:bCs/>
+          <w:color w:val="222222"/>
+          <w:sz w:val="21"/>
+          <w:szCs w:val="21"/>
+        </w:rPr>
+        <w:t>Поток данных</w:t>
+      </w:r>
+      <w:r>
+        <w:rPr>
+          <w:rFonts w:ascii="Arial" w:hAnsi="Arial" w:cs="Arial"/>
+          <w:color w:val="222222"/>
+          <w:sz w:val="21"/>
+          <w:szCs w:val="21"/>
+        </w:rPr>
+        <w:t> (</w:t>
+      </w:r>
+      <w:hyperlink r:id="rId39" w:tooltip="Английский язык" w:history="1">
+        <w:r>
+          <w:rPr>
+            <w:rStyle w:val="a4"/>
+            <w:rFonts w:ascii="Arial" w:hAnsi="Arial" w:cs="Arial"/>
+            <w:color w:val="0B0080"/>
+            <w:sz w:val="21"/>
+            <w:szCs w:val="21"/>
+          </w:rPr>
+          <w:t>англ.</w:t>
+        </w:r>
+      </w:hyperlink>
+      <w:r>
+        <w:rPr>
+          <w:rFonts w:ascii="Arial" w:hAnsi="Arial" w:cs="Arial"/>
+          <w:color w:val="222222"/>
+          <w:sz w:val="21"/>
+          <w:szCs w:val="21"/>
+        </w:rPr>
+        <w:t> </w:t>
+      </w:r>
+      <w:r>
+        <w:rPr>
+          <w:rFonts w:ascii="Arial" w:hAnsi="Arial" w:cs="Arial"/>
+          <w:i/>
+          <w:iCs/>
+          <w:color w:val="222222"/>
+          <w:sz w:val="21"/>
+          <w:szCs w:val="21"/>
+          <w:lang w:val="en"/>
+        </w:rPr>
+        <w:t>stream</w:t>
+      </w:r>
+      <w:r>
+        <w:rPr>
+          <w:rFonts w:ascii="Arial" w:hAnsi="Arial" w:cs="Arial"/>
+          <w:color w:val="222222"/>
+          <w:sz w:val="21"/>
+          <w:szCs w:val="21"/>
+        </w:rPr>
+        <w:t>) в программировании — абстракция, используемая для </w:t>
+      </w:r>
+      <w:hyperlink r:id="rId40" w:tooltip="Ввод-вывод" w:history="1">
+        <w:r>
+          <w:rPr>
+            <w:rStyle w:val="a4"/>
+            <w:rFonts w:ascii="Arial" w:hAnsi="Arial" w:cs="Arial"/>
+            <w:color w:val="0B0080"/>
+            <w:sz w:val="21"/>
+            <w:szCs w:val="21"/>
+          </w:rPr>
+          <w:t>чтения или записи</w:t>
+        </w:r>
+      </w:hyperlink>
+      <w:r>
+        <w:rPr>
+          <w:rFonts w:ascii="Arial" w:hAnsi="Arial" w:cs="Arial"/>
+          <w:color w:val="222222"/>
+          <w:sz w:val="21"/>
+          <w:szCs w:val="21"/>
+        </w:rPr>
+        <w:t> </w:t>
+      </w:r>
+      <w:hyperlink r:id="rId41" w:tooltip="Файл" w:history="1">
+        <w:r>
+          <w:rPr>
+            <w:rStyle w:val="a4"/>
+            <w:rFonts w:ascii="Arial" w:hAnsi="Arial" w:cs="Arial"/>
+            <w:color w:val="0B0080"/>
+            <w:sz w:val="21"/>
+            <w:szCs w:val="21"/>
+          </w:rPr>
+          <w:t>файлов</w:t>
+        </w:r>
+      </w:hyperlink>
+      <w:r>
+        <w:rPr>
+          <w:rFonts w:ascii="Arial" w:hAnsi="Arial" w:cs="Arial"/>
+          <w:color w:val="222222"/>
+          <w:sz w:val="21"/>
+          <w:szCs w:val="21"/>
+        </w:rPr>
+        <w:t>, </w:t>
+      </w:r>
+      <w:hyperlink r:id="rId42" w:tooltip="Сокет (программный интерфейс)" w:history="1">
+        <w:r>
+          <w:rPr>
+            <w:rStyle w:val="a4"/>
+            <w:rFonts w:ascii="Arial" w:hAnsi="Arial" w:cs="Arial"/>
+            <w:color w:val="0B0080"/>
+            <w:sz w:val="21"/>
+            <w:szCs w:val="21"/>
+          </w:rPr>
+          <w:t>сокетов</w:t>
+        </w:r>
+      </w:hyperlink>
+      <w:r>
+        <w:rPr>
+          <w:rFonts w:ascii="Arial" w:hAnsi="Arial" w:cs="Arial"/>
+          <w:color w:val="222222"/>
+          <w:sz w:val="21"/>
+          <w:szCs w:val="21"/>
+        </w:rPr>
+        <w:t> и т. п. в единой манере.</w:t>
+      </w:r>
+    </w:p>
+    <w:p>
+      <w:pPr>
+        <w:pStyle w:val="a5"/>
+        <w:shd w:val="clear" w:color="auto" w:fill="FFFFFF"/>
+        <w:spacing w:before="120" w:beforeAutospacing="0" w:after="120" w:afterAutospacing="0"/>
+        <w:rPr>
+          <w:rFonts w:ascii="Arial" w:hAnsi="Arial" w:cs="Arial"/>
+          <w:color w:val="222222"/>
+          <w:sz w:val="21"/>
+          <w:szCs w:val="21"/>
+        </w:rPr>
+      </w:pPr>
+      <w:r>
+        <w:rPr>
+          <w:rFonts w:ascii="Arial" w:hAnsi="Arial" w:cs="Arial"/>
+          <w:color w:val="222222"/>
+          <w:sz w:val="21"/>
+          <w:szCs w:val="21"/>
+        </w:rPr>
+        <w:lastRenderedPageBreak/>
+        <w:t>Потоки являются удобным унифицированным </w:t>
+      </w:r>
+      <w:hyperlink r:id="rId43" w:tooltip="Интерфейс программирования приложений" w:history="1">
+        <w:r>
+          <w:rPr>
+            <w:rStyle w:val="a4"/>
+            <w:rFonts w:ascii="Arial" w:hAnsi="Arial" w:cs="Arial"/>
+            <w:color w:val="0B0080"/>
+            <w:sz w:val="21"/>
+            <w:szCs w:val="21"/>
+          </w:rPr>
+          <w:t>программным интерфейсом</w:t>
+        </w:r>
+      </w:hyperlink>
+      <w:r>
+        <w:rPr>
+          <w:rFonts w:ascii="Arial" w:hAnsi="Arial" w:cs="Arial"/>
+          <w:color w:val="222222"/>
+          <w:sz w:val="21"/>
+          <w:szCs w:val="21"/>
+        </w:rPr>
+        <w:t> для чтения или записи</w:t>
+      </w:r>
+      <w:r>
+        <w:rPr>
+          <w:rFonts w:ascii="Arial" w:hAnsi="Arial" w:cs="Arial"/>
+          <w:color w:val="222222"/>
+          <w:sz w:val="21"/>
+          <w:szCs w:val="21"/>
+          <w:lang w:val="ru-RU"/>
+        </w:rPr>
+        <w:t xml:space="preserve"> файлов</w:t>
+      </w:r>
+      <w:r>
+        <w:rPr>
+          <w:rFonts w:ascii="Arial" w:hAnsi="Arial" w:cs="Arial"/>
+          <w:color w:val="222222"/>
+          <w:sz w:val="21"/>
+          <w:szCs w:val="21"/>
+          <w:lang w:val="ru-RU"/>
+        </w:rPr>
+        <w:t>,</w:t>
+      </w:r>
+      <w:r>
+        <w:rPr>
+          <w:rFonts w:ascii="Arial" w:hAnsi="Arial" w:cs="Arial"/>
+          <w:color w:val="222222"/>
+          <w:sz w:val="21"/>
+          <w:szCs w:val="21"/>
+        </w:rPr>
+        <w:t> </w:t>
+      </w:r>
+      <w:hyperlink r:id="rId44" w:tooltip="Сокет (программный интерфейс)" w:history="1">
+        <w:r>
+          <w:rPr>
+            <w:rStyle w:val="a4"/>
+            <w:rFonts w:ascii="Arial" w:hAnsi="Arial" w:cs="Arial"/>
+            <w:color w:val="0B0080"/>
+            <w:sz w:val="21"/>
+            <w:szCs w:val="21"/>
+          </w:rPr>
+          <w:t>сокетов</w:t>
+        </w:r>
+      </w:hyperlink>
+      <w:r>
+        <w:rPr>
+          <w:rFonts w:ascii="Arial" w:hAnsi="Arial" w:cs="Arial"/>
+          <w:color w:val="222222"/>
+          <w:sz w:val="21"/>
+          <w:szCs w:val="21"/>
+        </w:rPr>
+        <w:t> и передачи данных между </w:t>
+      </w:r>
+      <w:hyperlink r:id="rId45" w:tooltip="Процесс (информатика)" w:history="1">
+        <w:r>
+          <w:rPr>
+            <w:rStyle w:val="a4"/>
+            <w:rFonts w:ascii="Arial" w:hAnsi="Arial" w:cs="Arial"/>
+            <w:color w:val="0B0080"/>
+            <w:sz w:val="21"/>
+            <w:szCs w:val="21"/>
+          </w:rPr>
+          <w:t>процессами</w:t>
+        </w:r>
+      </w:hyperlink>
+      <w:r>
+        <w:rPr>
+          <w:rFonts w:ascii="Arial" w:hAnsi="Arial" w:cs="Arial"/>
+          <w:color w:val="222222"/>
+          <w:sz w:val="21"/>
+          <w:szCs w:val="21"/>
+        </w:rPr>
+        <w:t>.</w:t>
       </w:r>
     </w:p>
     <w:p>
@@ -184,6 +1457,208 @@
           <w:sz w:val="28"/>
           <w:szCs w:val="28"/>
         </w:rPr>
+        <w:t>Поясните понятие «системные потоки данных».</w:t>
+      </w:r>
+    </w:p>
+    <w:p>
+      <w:pPr>
+        <w:pStyle w:val="a3"/>
+        <w:ind w:left="0"/>
+        <w:jc w:val="both"/>
+        <w:rPr>
+          <w:rFonts w:ascii="Courier New" w:hAnsi="Courier New" w:cs="Courier New"/>
+          <w:sz w:val="28"/>
+          <w:szCs w:val="28"/>
+        </w:rPr>
+      </w:pPr>
+      <w:proofErr w:type="spellStart"/>
+      <w:r>
+        <w:rPr>
+          <w:rFonts w:ascii="Arial" w:hAnsi="Arial" w:cs="Arial"/>
+          <w:b/>
+          <w:bCs/>
+          <w:color w:val="222222"/>
+          <w:sz w:val="21"/>
+          <w:szCs w:val="21"/>
+          <w:shd w:val="clear" w:color="auto" w:fill="FFFFFF"/>
+        </w:rPr>
+        <w:t>Пото́к</w:t>
+      </w:r>
+      <w:proofErr w:type="spellEnd"/>
+      <w:r>
+        <w:rPr>
+          <w:rFonts w:ascii="Arial" w:hAnsi="Arial" w:cs="Arial"/>
+          <w:b/>
+          <w:bCs/>
+          <w:color w:val="222222"/>
+          <w:sz w:val="21"/>
+          <w:szCs w:val="21"/>
+          <w:shd w:val="clear" w:color="auto" w:fill="FFFFFF"/>
+        </w:rPr>
+        <w:t xml:space="preserve"> </w:t>
+      </w:r>
+      <w:proofErr w:type="spellStart"/>
+      <w:r>
+        <w:rPr>
+          <w:rFonts w:ascii="Arial" w:hAnsi="Arial" w:cs="Arial"/>
+          <w:b/>
+          <w:bCs/>
+          <w:color w:val="222222"/>
+          <w:sz w:val="21"/>
+          <w:szCs w:val="21"/>
+          <w:shd w:val="clear" w:color="auto" w:fill="FFFFFF"/>
+        </w:rPr>
+        <w:t>выполне́ния</w:t>
+      </w:r>
+      <w:proofErr w:type="spellEnd"/>
+      <w:r>
+        <w:rPr>
+          <w:rFonts w:ascii="Arial" w:hAnsi="Arial" w:cs="Arial"/>
+          <w:color w:val="222222"/>
+          <w:sz w:val="21"/>
+          <w:szCs w:val="21"/>
+          <w:shd w:val="clear" w:color="auto" w:fill="FFFFFF"/>
+        </w:rPr>
+        <w:t> (</w:t>
+      </w:r>
+      <w:proofErr w:type="spellStart"/>
+      <w:r>
+        <w:rPr>
+          <w:rFonts w:ascii="Arial" w:hAnsi="Arial" w:cs="Arial"/>
+          <w:color w:val="222222"/>
+          <w:sz w:val="21"/>
+          <w:szCs w:val="21"/>
+          <w:shd w:val="clear" w:color="auto" w:fill="FFFFFF"/>
+        </w:rPr>
+        <w:t>тред</w:t>
+      </w:r>
+      <w:proofErr w:type="spellEnd"/>
+      <w:r>
+        <w:rPr>
+          <w:rFonts w:ascii="Arial" w:hAnsi="Arial" w:cs="Arial"/>
+          <w:color w:val="222222"/>
+          <w:sz w:val="21"/>
+          <w:szCs w:val="21"/>
+          <w:shd w:val="clear" w:color="auto" w:fill="FFFFFF"/>
+        </w:rPr>
+        <w:t>; от </w:t>
+      </w:r>
+      <w:hyperlink r:id="rId46" w:tooltip="Английский язык" w:history="1">
+        <w:r>
+          <w:rPr>
+            <w:rStyle w:val="a4"/>
+            <w:rFonts w:ascii="Arial" w:hAnsi="Arial" w:cs="Arial"/>
+            <w:color w:val="0B0080"/>
+            <w:sz w:val="21"/>
+            <w:szCs w:val="21"/>
+            <w:u w:val="none"/>
+            <w:shd w:val="clear" w:color="auto" w:fill="FFFFFF"/>
+          </w:rPr>
+          <w:t>англ.</w:t>
+        </w:r>
+      </w:hyperlink>
+      <w:r>
+        <w:rPr>
+          <w:rFonts w:ascii="Arial" w:hAnsi="Arial" w:cs="Arial"/>
+          <w:color w:val="222222"/>
+          <w:sz w:val="21"/>
+          <w:szCs w:val="21"/>
+          <w:shd w:val="clear" w:color="auto" w:fill="FFFFFF"/>
+        </w:rPr>
+        <w:t> </w:t>
+      </w:r>
+      <w:r>
+        <w:rPr>
+          <w:rFonts w:ascii="Arial" w:hAnsi="Arial" w:cs="Arial"/>
+          <w:i/>
+          <w:iCs/>
+          <w:color w:val="222222"/>
+          <w:sz w:val="21"/>
+          <w:szCs w:val="21"/>
+          <w:shd w:val="clear" w:color="auto" w:fill="FFFFFF"/>
+          <w:lang w:val="en"/>
+        </w:rPr>
+        <w:t>thread</w:t>
+      </w:r>
+      <w:r>
+        <w:rPr>
+          <w:rFonts w:ascii="Arial" w:hAnsi="Arial" w:cs="Arial"/>
+          <w:color w:val="222222"/>
+          <w:sz w:val="21"/>
+          <w:szCs w:val="21"/>
+          <w:shd w:val="clear" w:color="auto" w:fill="FFFFFF"/>
+        </w:rPr>
+        <w:t> — нить) — наименьшая единица обработки, исполнение которой может быть </w:t>
+      </w:r>
+      <w:hyperlink r:id="rId47" w:tooltip="Диспетчер операционной системы" w:history="1">
+        <w:r>
+          <w:rPr>
+            <w:rStyle w:val="a4"/>
+            <w:rFonts w:ascii="Arial" w:hAnsi="Arial" w:cs="Arial"/>
+            <w:color w:val="0B0080"/>
+            <w:sz w:val="21"/>
+            <w:szCs w:val="21"/>
+            <w:u w:val="none"/>
+            <w:shd w:val="clear" w:color="auto" w:fill="FFFFFF"/>
+          </w:rPr>
+          <w:t>назначено</w:t>
+        </w:r>
+      </w:hyperlink>
+      <w:r>
+        <w:rPr>
+          <w:rFonts w:ascii="Arial" w:hAnsi="Arial" w:cs="Arial"/>
+          <w:color w:val="222222"/>
+          <w:sz w:val="21"/>
+          <w:szCs w:val="21"/>
+          <w:shd w:val="clear" w:color="auto" w:fill="FFFFFF"/>
+        </w:rPr>
+        <w:t> </w:t>
+      </w:r>
+      <w:hyperlink r:id="rId48" w:tooltip="Ядро операционной системы" w:history="1">
+        <w:r>
+          <w:rPr>
+            <w:rStyle w:val="a4"/>
+            <w:rFonts w:ascii="Arial" w:hAnsi="Arial" w:cs="Arial"/>
+            <w:color w:val="0B0080"/>
+            <w:sz w:val="21"/>
+            <w:szCs w:val="21"/>
+            <w:u w:val="none"/>
+            <w:shd w:val="clear" w:color="auto" w:fill="FFFFFF"/>
+          </w:rPr>
+          <w:t>ядром операционной системы</w:t>
+        </w:r>
+      </w:hyperlink>
+      <w:r>
+        <w:rPr>
+          <w:rFonts w:ascii="Arial" w:hAnsi="Arial" w:cs="Arial"/>
+          <w:color w:val="222222"/>
+          <w:sz w:val="21"/>
+          <w:szCs w:val="21"/>
+          <w:shd w:val="clear" w:color="auto" w:fill="FFFFFF"/>
+        </w:rPr>
+        <w:t>.</w:t>
+      </w:r>
+    </w:p>
+    <w:p>
+      <w:pPr>
+        <w:pStyle w:val="a3"/>
+        <w:numPr>
+          <w:ilvl w:val="0"/>
+          <w:numId w:val="1"/>
+        </w:numPr>
+        <w:jc w:val="both"/>
+        <w:rPr>
+          <w:rFonts w:ascii="Courier New" w:hAnsi="Courier New" w:cs="Courier New"/>
+          <w:sz w:val="28"/>
+          <w:szCs w:val="28"/>
+        </w:rPr>
+      </w:pPr>
+      <w:r>
+        <w:rPr>
+          <w:rFonts w:ascii="Courier New" w:hAnsi="Courier New" w:cs="Courier New"/>
+          <w:sz w:val="28"/>
+          <w:szCs w:val="28"/>
+        </w:rPr>
         <w:t xml:space="preserve">Перечислите типы потоков данных, поддерживаемых </w:t>
       </w:r>
       <w:r>
@@ -224,9 +1699,132 @@
       </w:r>
     </w:p>
     <w:p>
+      <w:pPr>
+        <w:numPr>
+          <w:ilvl w:val="0"/>
+          <w:numId w:val="3"/>
+        </w:numPr>
+        <w:shd w:val="clear" w:color="auto" w:fill="FFFFFF"/>
+        <w:spacing w:before="100" w:beforeAutospacing="1" w:after="100" w:afterAutospacing="1" w:line="240" w:lineRule="auto"/>
+        <w:ind w:left="450"/>
+        <w:rPr>
+          <w:rFonts w:ascii="Arial" w:eastAsia="Times New Roman" w:hAnsi="Arial" w:cs="Arial"/>
+          <w:color w:val="222222"/>
+          <w:sz w:val="24"/>
+          <w:szCs w:val="24"/>
+          <w:lang/>
+        </w:rPr>
+      </w:pPr>
       <w:bookmarkStart w:id="0" w:name="_GoBack"/>
+      <w:r>
+        <w:rPr>
+          <w:rFonts w:ascii="Arial" w:eastAsia="Times New Roman" w:hAnsi="Arial" w:cs="Arial"/>
+          <w:color w:val="222222"/>
+          <w:sz w:val="24"/>
+          <w:szCs w:val="24"/>
+          <w:lang/>
+        </w:rPr>
+        <w:t>Readable — поток, который предоставляет данные на чтение;</w:t>
+      </w:r>
       <w:bookmarkEnd w:id="0"/>
     </w:p>
+    <w:p>
+      <w:pPr>
+        <w:numPr>
+          <w:ilvl w:val="0"/>
+          <w:numId w:val="3"/>
+        </w:numPr>
+        <w:shd w:val="clear" w:color="auto" w:fill="FFFFFF"/>
+        <w:spacing w:before="100" w:beforeAutospacing="1" w:after="100" w:afterAutospacing="1" w:line="240" w:lineRule="auto"/>
+        <w:ind w:left="450"/>
+        <w:rPr>
+          <w:rFonts w:ascii="Arial" w:eastAsia="Times New Roman" w:hAnsi="Arial" w:cs="Arial"/>
+          <w:color w:val="222222"/>
+          <w:sz w:val="24"/>
+          <w:szCs w:val="24"/>
+          <w:lang/>
+        </w:rPr>
+      </w:pPr>
+      <w:r>
+        <w:rPr>
+          <w:rFonts w:ascii="Arial" w:eastAsia="Times New Roman" w:hAnsi="Arial" w:cs="Arial"/>
+          <w:color w:val="222222"/>
+          <w:sz w:val="24"/>
+          <w:szCs w:val="24"/>
+          <w:lang/>
+        </w:rPr>
+        <w:t>Writable — поток, в который данные можно записывать;</w:t>
+      </w:r>
+    </w:p>
+    <w:p>
+      <w:pPr>
+        <w:numPr>
+          <w:ilvl w:val="0"/>
+          <w:numId w:val="3"/>
+        </w:numPr>
+        <w:shd w:val="clear" w:color="auto" w:fill="FFFFFF"/>
+        <w:spacing w:before="100" w:beforeAutospacing="1" w:after="100" w:afterAutospacing="1" w:line="240" w:lineRule="auto"/>
+        <w:ind w:left="450"/>
+        <w:rPr>
+          <w:rFonts w:ascii="Arial" w:eastAsia="Times New Roman" w:hAnsi="Arial" w:cs="Arial"/>
+          <w:color w:val="222222"/>
+          <w:sz w:val="24"/>
+          <w:szCs w:val="24"/>
+          <w:lang/>
+        </w:rPr>
+      </w:pPr>
+      <w:r>
+        <w:rPr>
+          <w:rFonts w:ascii="Arial" w:eastAsia="Times New Roman" w:hAnsi="Arial" w:cs="Arial"/>
+          <w:color w:val="222222"/>
+          <w:sz w:val="24"/>
+          <w:szCs w:val="24"/>
+          <w:lang/>
+        </w:rPr>
+        <w:t>Duplex — поток, из которого можно как читать данные (Readable), так и записывать в него (Writable), при этом процесс чтения и записи просиходит независимо друго от друга;</w:t>
+      </w:r>
+    </w:p>
+    <w:p>
+      <w:pPr>
+        <w:numPr>
+          <w:ilvl w:val="0"/>
+          <w:numId w:val="3"/>
+        </w:numPr>
+        <w:shd w:val="clear" w:color="auto" w:fill="FFFFFF"/>
+        <w:spacing w:before="100" w:beforeAutospacing="1" w:after="100" w:afterAutospacing="1" w:line="240" w:lineRule="auto"/>
+        <w:ind w:left="450"/>
+        <w:rPr>
+          <w:rFonts w:ascii="Arial" w:eastAsia="Times New Roman" w:hAnsi="Arial" w:cs="Arial"/>
+          <w:color w:val="222222"/>
+          <w:sz w:val="24"/>
+          <w:szCs w:val="24"/>
+          <w:lang/>
+        </w:rPr>
+      </w:pPr>
+      <w:r>
+        <w:rPr>
+          <w:rFonts w:ascii="Arial" w:eastAsia="Times New Roman" w:hAnsi="Arial" w:cs="Arial"/>
+          <w:color w:val="222222"/>
+          <w:sz w:val="24"/>
+          <w:szCs w:val="24"/>
+          <w:lang/>
+        </w:rPr>
+        <w:t>Transform — разновидность Duplex потоков, которые могут изменять данные при их записи и чтении в/из потока (чаще используется как промежуточное звено в цепочке передачи данных).</w:t>
+      </w:r>
+    </w:p>
+    <w:p>
+      <w:pPr>
+        <w:pStyle w:val="a3"/>
+        <w:ind w:left="0"/>
+        <w:jc w:val="both"/>
+        <w:rPr>
+          <w:rFonts w:ascii="Courier New" w:hAnsi="Courier New" w:cs="Courier New"/>
+          <w:sz w:val="28"/>
+          <w:szCs w:val="28"/>
+        </w:rPr>
+      </w:pPr>
+    </w:p>
+    <w:p/>
     <w:sectPr>
       <w:pgSz w:w="11906" w:h="16838"/>
       <w:pgMar w:top="1134" w:right="850" w:bottom="1134" w:left="1701" w:header="708" w:footer="708" w:gutter="0"/>
@@ -324,6 +1922,304 @@
       <w:pPr>
         <w:ind w:left="6480" w:hanging="180"/>
       </w:pPr>
+    </w:lvl>
+  </w:abstractNum>
+  <w:abstractNum w:abstractNumId="1" w15:restartNumberingAfterBreak="0">
+    <w:nsid w:val="17183588"/>
+    <w:multiLevelType w:val="multilevel"/>
+    <w:tmpl w:val="B25C0E54"/>
+    <w:lvl w:ilvl="0">
+      <w:start w:val="1"/>
+      <w:numFmt w:val="bullet"/>
+      <w:lvlText w:val=""/>
+      <w:lvlJc w:val="left"/>
+      <w:pPr>
+        <w:tabs>
+          <w:tab w:val="num" w:pos="720"/>
+        </w:tabs>
+        <w:ind w:left="720" w:hanging="360"/>
+      </w:pPr>
+      <w:rPr>
+        <w:rFonts w:ascii="Symbol" w:hAnsi="Symbol" w:hint="default"/>
+        <w:sz w:val="20"/>
+      </w:rPr>
+    </w:lvl>
+    <w:lvl w:ilvl="1" w:tentative="1">
+      <w:start w:val="1"/>
+      <w:numFmt w:val="bullet"/>
+      <w:lvlText w:val=""/>
+      <w:lvlJc w:val="left"/>
+      <w:pPr>
+        <w:tabs>
+          <w:tab w:val="num" w:pos="1440"/>
+        </w:tabs>
+        <w:ind w:left="1440" w:hanging="360"/>
+      </w:pPr>
+      <w:rPr>
+        <w:rFonts w:ascii="Symbol" w:hAnsi="Symbol" w:hint="default"/>
+        <w:sz w:val="20"/>
+      </w:rPr>
+    </w:lvl>
+    <w:lvl w:ilvl="2" w:tentative="1">
+      <w:start w:val="1"/>
+      <w:numFmt w:val="bullet"/>
+      <w:lvlText w:val=""/>
+      <w:lvlJc w:val="left"/>
+      <w:pPr>
+        <w:tabs>
+          <w:tab w:val="num" w:pos="2160"/>
+        </w:tabs>
+        <w:ind w:left="2160" w:hanging="360"/>
+      </w:pPr>
+      <w:rPr>
+        <w:rFonts w:ascii="Symbol" w:hAnsi="Symbol" w:hint="default"/>
+        <w:sz w:val="20"/>
+      </w:rPr>
+    </w:lvl>
+    <w:lvl w:ilvl="3" w:tentative="1">
+      <w:start w:val="1"/>
+      <w:numFmt w:val="bullet"/>
+      <w:lvlText w:val=""/>
+      <w:lvlJc w:val="left"/>
+      <w:pPr>
+        <w:tabs>
+          <w:tab w:val="num" w:pos="2880"/>
+        </w:tabs>
+        <w:ind w:left="2880" w:hanging="360"/>
+      </w:pPr>
+      <w:rPr>
+        <w:rFonts w:ascii="Symbol" w:hAnsi="Symbol" w:hint="default"/>
+        <w:sz w:val="20"/>
+      </w:rPr>
+    </w:lvl>
+    <w:lvl w:ilvl="4" w:tentative="1">
+      <w:start w:val="1"/>
+      <w:numFmt w:val="bullet"/>
+      <w:lvlText w:val=""/>
+      <w:lvlJc w:val="left"/>
+      <w:pPr>
+        <w:tabs>
+          <w:tab w:val="num" w:pos="3600"/>
+        </w:tabs>
+        <w:ind w:left="3600" w:hanging="360"/>
+      </w:pPr>
+      <w:rPr>
+        <w:rFonts w:ascii="Symbol" w:hAnsi="Symbol" w:hint="default"/>
+        <w:sz w:val="20"/>
+      </w:rPr>
+    </w:lvl>
+    <w:lvl w:ilvl="5" w:tentative="1">
+      <w:start w:val="1"/>
+      <w:numFmt w:val="bullet"/>
+      <w:lvlText w:val=""/>
+      <w:lvlJc w:val="left"/>
+      <w:pPr>
+        <w:tabs>
+          <w:tab w:val="num" w:pos="4320"/>
+        </w:tabs>
+        <w:ind w:left="4320" w:hanging="360"/>
+      </w:pPr>
+      <w:rPr>
+        <w:rFonts w:ascii="Symbol" w:hAnsi="Symbol" w:hint="default"/>
+        <w:sz w:val="20"/>
+      </w:rPr>
+    </w:lvl>
+    <w:lvl w:ilvl="6" w:tentative="1">
+      <w:start w:val="1"/>
+      <w:numFmt w:val="bullet"/>
+      <w:lvlText w:val=""/>
+      <w:lvlJc w:val="left"/>
+      <w:pPr>
+        <w:tabs>
+          <w:tab w:val="num" w:pos="5040"/>
+        </w:tabs>
+        <w:ind w:left="5040" w:hanging="360"/>
+      </w:pPr>
+      <w:rPr>
+        <w:rFonts w:ascii="Symbol" w:hAnsi="Symbol" w:hint="default"/>
+        <w:sz w:val="20"/>
+      </w:rPr>
+    </w:lvl>
+    <w:lvl w:ilvl="7" w:tentative="1">
+      <w:start w:val="1"/>
+      <w:numFmt w:val="bullet"/>
+      <w:lvlText w:val=""/>
+      <w:lvlJc w:val="left"/>
+      <w:pPr>
+        <w:tabs>
+          <w:tab w:val="num" w:pos="5760"/>
+        </w:tabs>
+        <w:ind w:left="5760" w:hanging="360"/>
+      </w:pPr>
+      <w:rPr>
+        <w:rFonts w:ascii="Symbol" w:hAnsi="Symbol" w:hint="default"/>
+        <w:sz w:val="20"/>
+      </w:rPr>
+    </w:lvl>
+    <w:lvl w:ilvl="8" w:tentative="1">
+      <w:start w:val="1"/>
+      <w:numFmt w:val="bullet"/>
+      <w:lvlText w:val=""/>
+      <w:lvlJc w:val="left"/>
+      <w:pPr>
+        <w:tabs>
+          <w:tab w:val="num" w:pos="6480"/>
+        </w:tabs>
+        <w:ind w:left="6480" w:hanging="360"/>
+      </w:pPr>
+      <w:rPr>
+        <w:rFonts w:ascii="Symbol" w:hAnsi="Symbol" w:hint="default"/>
+        <w:sz w:val="20"/>
+      </w:rPr>
+    </w:lvl>
+  </w:abstractNum>
+  <w:abstractNum w:abstractNumId="2" w15:restartNumberingAfterBreak="0">
+    <w:nsid w:val="1B71771D"/>
+    <w:multiLevelType w:val="multilevel"/>
+    <w:tmpl w:val="DF486BE4"/>
+    <w:lvl w:ilvl="0">
+      <w:start w:val="1"/>
+      <w:numFmt w:val="bullet"/>
+      <w:lvlText w:val=""/>
+      <w:lvlJc w:val="left"/>
+      <w:pPr>
+        <w:tabs>
+          <w:tab w:val="num" w:pos="720"/>
+        </w:tabs>
+        <w:ind w:left="720" w:hanging="360"/>
+      </w:pPr>
+      <w:rPr>
+        <w:rFonts w:ascii="Symbol" w:hAnsi="Symbol" w:hint="default"/>
+        <w:sz w:val="20"/>
+      </w:rPr>
+    </w:lvl>
+    <w:lvl w:ilvl="1" w:tentative="1">
+      <w:start w:val="1"/>
+      <w:numFmt w:val="bullet"/>
+      <w:lvlText w:val="o"/>
+      <w:lvlJc w:val="left"/>
+      <w:pPr>
+        <w:tabs>
+          <w:tab w:val="num" w:pos="1440"/>
+        </w:tabs>
+        <w:ind w:left="1440" w:hanging="360"/>
+      </w:pPr>
+      <w:rPr>
+        <w:rFonts w:ascii="Courier New" w:hAnsi="Courier New" w:hint="default"/>
+        <w:sz w:val="20"/>
+      </w:rPr>
+    </w:lvl>
+    <w:lvl w:ilvl="2" w:tentative="1">
+      <w:start w:val="1"/>
+      <w:numFmt w:val="bullet"/>
+      <w:lvlText w:val=""/>
+      <w:lvlJc w:val="left"/>
+      <w:pPr>
+        <w:tabs>
+          <w:tab w:val="num" w:pos="2160"/>
+        </w:tabs>
+        <w:ind w:left="2160" w:hanging="360"/>
+      </w:pPr>
+      <w:rPr>
+        <w:rFonts w:ascii="Wingdings" w:hAnsi="Wingdings" w:hint="default"/>
+        <w:sz w:val="20"/>
+      </w:rPr>
+    </w:lvl>
+    <w:lvl w:ilvl="3" w:tentative="1">
+      <w:start w:val="1"/>
+      <w:numFmt w:val="bullet"/>
+      <w:lvlText w:val=""/>
+      <w:lvlJc w:val="left"/>
+      <w:pPr>
+        <w:tabs>
+          <w:tab w:val="num" w:pos="2880"/>
+        </w:tabs>
+        <w:ind w:left="2880" w:hanging="360"/>
+      </w:pPr>
+      <w:rPr>
+        <w:rFonts w:ascii="Wingdings" w:hAnsi="Wingdings" w:hint="default"/>
+        <w:sz w:val="20"/>
+      </w:rPr>
+    </w:lvl>
+    <w:lvl w:ilvl="4" w:tentative="1">
+      <w:start w:val="1"/>
+      <w:numFmt w:val="bullet"/>
+      <w:lvlText w:val=""/>
+      <w:lvlJc w:val="left"/>
+      <w:pPr>
+        <w:tabs>
+          <w:tab w:val="num" w:pos="3600"/>
+        </w:tabs>
+        <w:ind w:left="3600" w:hanging="360"/>
+      </w:pPr>
+      <w:rPr>
+        <w:rFonts w:ascii="Wingdings" w:hAnsi="Wingdings" w:hint="default"/>
+        <w:sz w:val="20"/>
+      </w:rPr>
+    </w:lvl>
+    <w:lvl w:ilvl="5" w:tentative="1">
+      <w:start w:val="1"/>
+      <w:numFmt w:val="bullet"/>
+      <w:lvlText w:val=""/>
+      <w:lvlJc w:val="left"/>
+      <w:pPr>
+        <w:tabs>
+          <w:tab w:val="num" w:pos="4320"/>
+        </w:tabs>
+        <w:ind w:left="4320" w:hanging="360"/>
+      </w:pPr>
+      <w:rPr>
+        <w:rFonts w:ascii="Wingdings" w:hAnsi="Wingdings" w:hint="default"/>
+        <w:sz w:val="20"/>
+      </w:rPr>
+    </w:lvl>
+    <w:lvl w:ilvl="6" w:tentative="1">
+      <w:start w:val="1"/>
+      <w:numFmt w:val="bullet"/>
+      <w:lvlText w:val=""/>
+      <w:lvlJc w:val="left"/>
+      <w:pPr>
+        <w:tabs>
+          <w:tab w:val="num" w:pos="5040"/>
+        </w:tabs>
+        <w:ind w:left="5040" w:hanging="360"/>
+      </w:pPr>
+      <w:rPr>
+        <w:rFonts w:ascii="Wingdings" w:hAnsi="Wingdings" w:hint="default"/>
+        <w:sz w:val="20"/>
+      </w:rPr>
+    </w:lvl>
+    <w:lvl w:ilvl="7" w:tentative="1">
+      <w:start w:val="1"/>
+      <w:numFmt w:val="bullet"/>
+      <w:lvlText w:val=""/>
+      <w:lvlJc w:val="left"/>
+      <w:pPr>
+        <w:tabs>
+          <w:tab w:val="num" w:pos="5760"/>
+        </w:tabs>
+        <w:ind w:left="5760" w:hanging="360"/>
+      </w:pPr>
+      <w:rPr>
+        <w:rFonts w:ascii="Wingdings" w:hAnsi="Wingdings" w:hint="default"/>
+        <w:sz w:val="20"/>
+      </w:rPr>
+    </w:lvl>
+    <w:lvl w:ilvl="8" w:tentative="1">
+      <w:start w:val="1"/>
+      <w:numFmt w:val="bullet"/>
+      <w:lvlText w:val=""/>
+      <w:lvlJc w:val="left"/>
+      <w:pPr>
+        <w:tabs>
+          <w:tab w:val="num" w:pos="6480"/>
+        </w:tabs>
+        <w:ind w:left="6480" w:hanging="360"/>
+      </w:pPr>
+      <w:rPr>
+        <w:rFonts w:ascii="Wingdings" w:hAnsi="Wingdings" w:hint="default"/>
+        <w:sz w:val="20"/>
+      </w:rPr>
     </w:lvl>
   </w:abstractNum>
   <w:num w:numId="1">
@@ -355,6 +2251,12 @@
     <w:lvlOverride w:ilvl="8">
       <w:startOverride w:val="1"/>
     </w:lvlOverride>
+  </w:num>
+  <w:num w:numId="2">
+    <w:abstractNumId w:val="2"/>
+  </w:num>
+  <w:num w:numId="3">
+    <w:abstractNumId w:val="1"/>
   </w:num>
 </w:numbering>
 </file>
@@ -804,6 +2706,44 @@
       <w:contextualSpacing/>
     </w:pPr>
   </w:style>
+  <w:style w:type="character" w:styleId="a4">
+    <w:name w:val="Hyperlink"/>
+    <w:basedOn w:val="a0"/>
+    <w:uiPriority w:val="99"/>
+    <w:semiHidden/>
+    <w:unhideWhenUsed/>
+    <w:rsid w:val="00121A2A"/>
+    <w:rPr>
+      <w:color w:val="0000FF"/>
+      <w:u w:val="single"/>
+    </w:rPr>
+  </w:style>
+  <w:style w:type="character" w:customStyle="1" w:styleId="iw">
+    <w:name w:val="iw"/>
+    <w:basedOn w:val="a0"/>
+    <w:rsid w:val="00121A2A"/>
+  </w:style>
+  <w:style w:type="character" w:customStyle="1" w:styleId="iwtooltip">
+    <w:name w:val="iw__tooltip"/>
+    <w:basedOn w:val="a0"/>
+    <w:rsid w:val="00121A2A"/>
+  </w:style>
+  <w:style w:type="paragraph" w:styleId="a5">
+    <w:name w:val="Normal (Web)"/>
+    <w:basedOn w:val="a"/>
+    <w:uiPriority w:val="99"/>
+    <w:unhideWhenUsed/>
+    <w:rsid w:val="00121A2A"/>
+    <w:pPr>
+      <w:spacing w:before="100" w:beforeAutospacing="1" w:after="100" w:afterAutospacing="1" w:line="240" w:lineRule="auto"/>
+    </w:pPr>
+    <w:rPr>
+      <w:rFonts w:ascii="Times New Roman" w:eastAsia="Times New Roman" w:hAnsi="Times New Roman" w:cs="Times New Roman"/>
+      <w:sz w:val="24"/>
+      <w:szCs w:val="24"/>
+      <w:lang/>
+    </w:rPr>
+  </w:style>
 </w:styles>
 </file>
 
